--- a/学习笔记.docx
+++ b/学习笔记.docx
@@ -4,141 +4,37 @@
   <w:body>
     <w:p>
       <w:pPr>
+        <w:widowControl w:val="0"/>
+        <w:numPr>
+          <w:ilvl w:val="0"/>
+          <w:numId w:val="0"/>
+        </w:numPr>
+        <w:jc w:val="both"/>
         <w:rPr>
           <w:rFonts w:hint="eastAsia"/>
         </w:rPr>
       </w:pPr>
       <w:bookmarkStart w:id="0" w:name="_GoBack"/>
-      <w:r>
-        <w:rPr>
-          <w:rFonts w:hint="eastAsia"/>
-        </w:rPr>
-        <w:t>具体任务：</w:t>
-      </w:r>
-    </w:p>
-    <w:p>
-      <w:pPr>
-        <w:rPr>
-          <w:rFonts w:hint="eastAsia"/>
-        </w:rPr>
-      </w:pPr>
-      <w:r>
-        <w:rPr>
-          <w:rFonts w:hint="eastAsia"/>
-        </w:rPr>
-        <w:t>1、寻找合适的资料进行学习，在本地安装配置git，创建本地仓库；</w:t>
-      </w:r>
-    </w:p>
-    <w:p>
-      <w:pPr>
-        <w:rPr>
-          <w:rFonts w:hint="eastAsia"/>
-        </w:rPr>
-      </w:pPr>
-      <w:r>
-        <w:rPr>
-          <w:rFonts w:hint="eastAsia"/>
-        </w:rPr>
-        <w:t>2、注册远程仓库账号（GitHub、Gitee……），并创建至少一个公开的远程仓库。</w:t>
-      </w:r>
-    </w:p>
-    <w:p>
-      <w:pPr>
-        <w:rPr>
-          <w:rFonts w:hint="eastAsia"/>
-        </w:rPr>
-      </w:pPr>
-      <w:r>
-        <w:rPr>
-          <w:rFonts w:hint="eastAsia"/>
-        </w:rPr>
-        <w:t>2.1 选择可以公开的本地代码推送到远程仓库；</w:t>
-      </w:r>
-    </w:p>
-    <w:p>
-      <w:pPr>
-        <w:rPr>
-          <w:rFonts w:hint="eastAsia"/>
-        </w:rPr>
-      </w:pPr>
-      <w:r>
-        <w:rPr>
-          <w:rFonts w:hint="eastAsia"/>
-        </w:rPr>
-        <w:t>2.2 至少提交三次代码，观察每次提交的变更。</w:t>
-      </w:r>
-    </w:p>
-    <w:p>
-      <w:pPr>
-        <w:rPr>
-          <w:rFonts w:hint="eastAsia"/>
-        </w:rPr>
-      </w:pPr>
-      <w:r>
-        <w:rPr>
-          <w:rFonts w:hint="eastAsia"/>
-        </w:rPr>
-        <w:t>……</w:t>
-      </w:r>
-    </w:p>
-    <w:p>
-      <w:pPr>
-        <w:rPr>
-          <w:rFonts w:hint="eastAsia"/>
-        </w:rPr>
-      </w:pPr>
-      <w:r>
-        <w:rPr>
-          <w:rFonts w:hint="eastAsia"/>
-        </w:rPr>
-        <w:t xml:space="preserve"> </w:t>
-      </w:r>
-    </w:p>
-    <w:p>
-      <w:pPr>
+      <w:bookmarkEnd w:id="0"/>
+    </w:p>
+    <w:p>
+      <w:pPr>
+        <w:widowControl w:val="0"/>
         <w:numPr>
           <w:ilvl w:val="0"/>
-          <w:numId w:val="1"/>
-        </w:numPr>
-        <w:rPr>
-          <w:rFonts w:hint="eastAsia"/>
-        </w:rPr>
-      </w:pPr>
-      <w:r>
-        <w:rPr>
-          <w:rFonts w:hint="eastAsia"/>
-        </w:rPr>
-        <w:t>建一个公开仓库，写本次实践任务的学习笔记。笔记包括：学习资料来源、链接等；实践流程；遇到的困难及解决方法；心得等部分。</w:t>
-      </w:r>
-    </w:p>
-    <w:bookmarkEnd w:id="0"/>
-    <w:p>
-      <w:pPr>
-        <w:widowControl w:val="0"/>
-        <w:numPr>
-          <w:numId w:val="0"/>
-        </w:numPr>
-        <w:jc w:val="both"/>
-        <w:rPr>
-          <w:rFonts w:hint="eastAsia"/>
-        </w:rPr>
-      </w:pPr>
-    </w:p>
-    <w:p>
-      <w:pPr>
-        <w:widowControl w:val="0"/>
-        <w:numPr>
-          <w:numId w:val="0"/>
-        </w:numPr>
-        <w:jc w:val="both"/>
-        <w:rPr>
-          <w:rFonts w:hint="default" w:eastAsiaTheme="minorEastAsia"/>
-          <w:lang w:val="en-US" w:eastAsia="zh-CN"/>
-        </w:rPr>
-      </w:pPr>
-      <w:r>
-        <w:rPr>
-          <w:rFonts w:hint="eastAsia"/>
+          <w:numId w:val="0"/>
+        </w:numPr>
+        <w:jc w:val="center"/>
+        <w:rPr>
+          <w:rFonts w:hint="eastAsia"/>
+          <w:lang w:val="en-US" w:eastAsia="zh-CN"/>
+        </w:rPr>
+      </w:pPr>
+      <w:r>
+        <w:rPr>
+          <w:rFonts w:hint="eastAsia"/>
+          <w:sz w:val="32"/>
+          <w:szCs w:val="40"/>
           <w:lang w:val="en-US" w:eastAsia="zh-CN"/>
         </w:rPr>
         <w:t>读书周学习笔记</w:t>
@@ -150,6 +46,1822 @@
         </w:rPr>
         <w:br w:type="textWrapping"/>
       </w:r>
+    </w:p>
+    <w:p>
+      <w:pPr>
+        <w:widowControl w:val="0"/>
+        <w:numPr>
+          <w:ilvl w:val="0"/>
+          <w:numId w:val="0"/>
+        </w:numPr>
+        <w:jc w:val="both"/>
+        <w:rPr>
+          <w:rFonts w:hint="eastAsia"/>
+          <w:b/>
+          <w:bCs/>
+          <w:sz w:val="24"/>
+          <w:szCs w:val="32"/>
+          <w:lang w:val="en-US" w:eastAsia="zh-CN"/>
+        </w:rPr>
+      </w:pPr>
+      <w:r>
+        <w:rPr>
+          <w:rFonts w:hint="eastAsia" w:asciiTheme="minorHAnsi" w:hAnsiTheme="minorHAnsi" w:eastAsiaTheme="minorEastAsia" w:cstheme="minorBidi"/>
+          <w:b/>
+          <w:bCs/>
+          <w:kern w:val="2"/>
+          <w:sz w:val="24"/>
+          <w:szCs w:val="32"/>
+          <w:lang w:val="en-US" w:eastAsia="zh-CN" w:bidi="ar-SA"/>
+        </w:rPr>
+        <w:t>1.</w:t>
+      </w:r>
+      <w:r>
+        <w:rPr>
+          <w:rFonts w:hint="eastAsia"/>
+          <w:b/>
+          <w:bCs/>
+          <w:sz w:val="24"/>
+          <w:szCs w:val="32"/>
+          <w:lang w:val="en-US" w:eastAsia="zh-CN"/>
+        </w:rPr>
+        <w:t>学习资料：</w:t>
+      </w:r>
+    </w:p>
+    <w:p>
+      <w:pPr>
+        <w:widowControl w:val="0"/>
+        <w:numPr>
+          <w:numId w:val="0"/>
+        </w:numPr>
+        <w:jc w:val="both"/>
+        <w:rPr>
+          <w:rFonts w:hint="eastAsia"/>
+          <w:lang w:val="en-US" w:eastAsia="zh-CN"/>
+        </w:rPr>
+      </w:pPr>
+      <w:r>
+        <w:rPr>
+          <w:rFonts w:hint="eastAsia"/>
+          <w:lang w:val="en-US" w:eastAsia="zh-CN"/>
+        </w:rPr>
+        <w:fldChar w:fldCharType="begin"/>
+      </w:r>
+      <w:r>
+        <w:rPr>
+          <w:rFonts w:hint="eastAsia"/>
+          <w:lang w:val="en-US" w:eastAsia="zh-CN"/>
+        </w:rPr>
+        <w:instrText xml:space="preserve"> HYPERLINK "https://zhuanlan.zhihu.com/p/90168946" </w:instrText>
+      </w:r>
+      <w:r>
+        <w:rPr>
+          <w:rFonts w:hint="eastAsia"/>
+          <w:lang w:val="en-US" w:eastAsia="zh-CN"/>
+        </w:rPr>
+        <w:fldChar w:fldCharType="separate"/>
+      </w:r>
+      <w:r>
+        <w:rPr>
+          <w:rStyle w:val="4"/>
+          <w:rFonts w:hint="eastAsia"/>
+          <w:lang w:val="en-US" w:eastAsia="zh-CN"/>
+        </w:rPr>
+        <w:t>https://zhuanlan.zhihu.com/p/90168946</w:t>
+      </w:r>
+      <w:r>
+        <w:rPr>
+          <w:rFonts w:hint="eastAsia"/>
+          <w:lang w:val="en-US" w:eastAsia="zh-CN"/>
+        </w:rPr>
+        <w:fldChar w:fldCharType="end"/>
+      </w:r>
+    </w:p>
+    <w:p>
+      <w:pPr>
+        <w:widowControl w:val="0"/>
+        <w:numPr>
+          <w:numId w:val="0"/>
+        </w:numPr>
+        <w:jc w:val="both"/>
+        <w:rPr>
+          <w:rFonts w:hint="default"/>
+          <w:lang w:val="en-US" w:eastAsia="zh-CN"/>
+        </w:rPr>
+      </w:pPr>
+      <w:r>
+        <w:rPr>
+          <w:rFonts w:hint="default"/>
+          <w:lang w:val="en-US" w:eastAsia="zh-CN"/>
+        </w:rPr>
+        <w:fldChar w:fldCharType="begin"/>
+      </w:r>
+      <w:r>
+        <w:rPr>
+          <w:rFonts w:hint="default"/>
+          <w:lang w:val="en-US" w:eastAsia="zh-CN"/>
+        </w:rPr>
+        <w:instrText xml:space="preserve"> HYPERLINK "https://zhuanlan.zhihu.com/p/136355306" </w:instrText>
+      </w:r>
+      <w:r>
+        <w:rPr>
+          <w:rFonts w:hint="default"/>
+          <w:lang w:val="en-US" w:eastAsia="zh-CN"/>
+        </w:rPr>
+        <w:fldChar w:fldCharType="separate"/>
+      </w:r>
+      <w:r>
+        <w:rPr>
+          <w:rStyle w:val="4"/>
+          <w:rFonts w:hint="default"/>
+          <w:lang w:val="en-US" w:eastAsia="zh-CN"/>
+        </w:rPr>
+        <w:t>https://zhuanlan.zhihu.com/p/136355306</w:t>
+      </w:r>
+      <w:r>
+        <w:rPr>
+          <w:rFonts w:hint="default"/>
+          <w:lang w:val="en-US" w:eastAsia="zh-CN"/>
+        </w:rPr>
+        <w:fldChar w:fldCharType="end"/>
+      </w:r>
+    </w:p>
+    <w:p>
+      <w:pPr>
+        <w:widowControl w:val="0"/>
+        <w:numPr>
+          <w:numId w:val="0"/>
+        </w:numPr>
+        <w:jc w:val="both"/>
+        <w:rPr>
+          <w:rFonts w:hint="default"/>
+          <w:lang w:val="en-US" w:eastAsia="zh-CN"/>
+        </w:rPr>
+      </w:pPr>
+      <w:r>
+        <w:rPr>
+          <w:rFonts w:hint="default"/>
+          <w:lang w:val="en-US" w:eastAsia="zh-CN"/>
+        </w:rPr>
+        <w:fldChar w:fldCharType="begin"/>
+      </w:r>
+      <w:r>
+        <w:rPr>
+          <w:rFonts w:hint="default"/>
+          <w:lang w:val="en-US" w:eastAsia="zh-CN"/>
+        </w:rPr>
+        <w:instrText xml:space="preserve"> HYPERLINK "https://blog.csdn.net/weixin_42312323/article/details/107407674" </w:instrText>
+      </w:r>
+      <w:r>
+        <w:rPr>
+          <w:rFonts w:hint="default"/>
+          <w:lang w:val="en-US" w:eastAsia="zh-CN"/>
+        </w:rPr>
+        <w:fldChar w:fldCharType="separate"/>
+      </w:r>
+      <w:r>
+        <w:rPr>
+          <w:rStyle w:val="4"/>
+          <w:rFonts w:hint="default"/>
+          <w:lang w:val="en-US" w:eastAsia="zh-CN"/>
+        </w:rPr>
+        <w:t>https://blog.csdn.net/weixin_42312323/article/details/107407674</w:t>
+      </w:r>
+      <w:r>
+        <w:rPr>
+          <w:rFonts w:hint="default"/>
+          <w:lang w:val="en-US" w:eastAsia="zh-CN"/>
+        </w:rPr>
+        <w:fldChar w:fldCharType="end"/>
+      </w:r>
+    </w:p>
+    <w:p>
+      <w:pPr>
+        <w:widowControl w:val="0"/>
+        <w:numPr>
+          <w:numId w:val="0"/>
+        </w:numPr>
+        <w:jc w:val="both"/>
+        <w:rPr>
+          <w:rFonts w:hint="default"/>
+          <w:b/>
+          <w:bCs/>
+          <w:sz w:val="24"/>
+          <w:szCs w:val="32"/>
+          <w:lang w:val="en-US" w:eastAsia="zh-CN"/>
+        </w:rPr>
+      </w:pPr>
+      <w:r>
+        <w:rPr>
+          <w:rFonts w:hint="eastAsia"/>
+          <w:b/>
+          <w:bCs/>
+          <w:sz w:val="24"/>
+          <w:szCs w:val="32"/>
+          <w:lang w:val="en-US" w:eastAsia="zh-CN"/>
+        </w:rPr>
+        <w:t>2.实践流程</w:t>
+      </w:r>
+    </w:p>
+    <w:p>
+      <w:pPr>
+        <w:widowControl w:val="0"/>
+        <w:numPr>
+          <w:ilvl w:val="0"/>
+          <w:numId w:val="0"/>
+        </w:numPr>
+        <w:ind w:left="0" w:leftChars="0" w:firstLine="0" w:firstLineChars="0"/>
+        <w:jc w:val="both"/>
+        <w:rPr>
+          <w:rFonts w:hint="eastAsia"/>
+          <w:b/>
+          <w:bCs/>
+          <w:sz w:val="24"/>
+          <w:szCs w:val="32"/>
+          <w:lang w:val="en-US" w:eastAsia="zh-CN"/>
+        </w:rPr>
+      </w:pPr>
+      <w:r>
+        <w:rPr>
+          <w:rFonts w:hint="eastAsia" w:asciiTheme="minorHAnsi" w:hAnsiTheme="minorHAnsi" w:eastAsiaTheme="minorEastAsia" w:cstheme="minorBidi"/>
+          <w:b/>
+          <w:bCs/>
+          <w:kern w:val="2"/>
+          <w:sz w:val="24"/>
+          <w:szCs w:val="32"/>
+          <w:lang w:val="en-US" w:eastAsia="zh-CN" w:bidi="ar-SA"/>
+        </w:rPr>
+        <w:t>2.</w:t>
+      </w:r>
+      <w:r>
+        <w:rPr>
+          <w:rFonts w:hint="eastAsia" w:cstheme="minorBidi"/>
+          <w:b/>
+          <w:bCs/>
+          <w:kern w:val="2"/>
+          <w:sz w:val="24"/>
+          <w:szCs w:val="32"/>
+          <w:lang w:val="en-US" w:eastAsia="zh-CN" w:bidi="ar-SA"/>
+        </w:rPr>
+        <w:t>1</w:t>
+      </w:r>
+      <w:r>
+        <w:rPr>
+          <w:rFonts w:hint="eastAsia"/>
+          <w:b/>
+          <w:bCs/>
+          <w:sz w:val="24"/>
+          <w:szCs w:val="32"/>
+          <w:lang w:val="en-US" w:eastAsia="zh-CN"/>
+        </w:rPr>
+        <w:t>创建一个公开的远程仓库</w:t>
+      </w:r>
+    </w:p>
+    <w:p>
+      <w:pPr>
+        <w:widowControl w:val="0"/>
+        <w:numPr>
+          <w:numId w:val="0"/>
+        </w:numPr>
+        <w:ind w:leftChars="0"/>
+        <w:jc w:val="both"/>
+      </w:pPr>
+      <w:r>
+        <w:drawing>
+          <wp:inline distT="0" distB="0" distL="114300" distR="114300">
+            <wp:extent cx="5267325" cy="1002665"/>
+            <wp:effectExtent l="0" t="0" r="5715" b="3175"/>
+            <wp:docPr id="2" name="图片 2"/>
+            <wp:cNvGraphicFramePr>
+              <a:graphicFrameLocks xmlns:a="http://schemas.openxmlformats.org/drawingml/2006/main" noChangeAspect="1"/>
+            </wp:cNvGraphicFramePr>
+            <a:graphic xmlns:a="http://schemas.openxmlformats.org/drawingml/2006/main">
+              <a:graphicData uri="http://schemas.openxmlformats.org/drawingml/2006/picture">
+                <pic:pic xmlns:pic="http://schemas.openxmlformats.org/drawingml/2006/picture">
+                  <pic:nvPicPr>
+                    <pic:cNvPr id="2" name="图片 2"/>
+                    <pic:cNvPicPr>
+                      <a:picLocks noChangeAspect="1"/>
+                    </pic:cNvPicPr>
+                  </pic:nvPicPr>
+                  <pic:blipFill>
+                    <a:blip r:embed="rId4"/>
+                    <a:stretch>
+                      <a:fillRect/>
+                    </a:stretch>
+                  </pic:blipFill>
+                  <pic:spPr>
+                    <a:xfrm>
+                      <a:off x="0" y="0"/>
+                      <a:ext cx="5267325" cy="1002665"/>
+                    </a:xfrm>
+                    <a:prstGeom prst="rect">
+                      <a:avLst/>
+                    </a:prstGeom>
+                    <a:noFill/>
+                    <a:ln>
+                      <a:noFill/>
+                    </a:ln>
+                  </pic:spPr>
+                </pic:pic>
+              </a:graphicData>
+            </a:graphic>
+          </wp:inline>
+        </w:drawing>
+      </w:r>
+    </w:p>
+    <w:p>
+      <w:pPr>
+        <w:widowControl w:val="0"/>
+        <w:numPr>
+          <w:numId w:val="0"/>
+        </w:numPr>
+        <w:ind w:leftChars="0"/>
+        <w:jc w:val="both"/>
+        <w:rPr>
+          <w:rFonts w:hint="eastAsia"/>
+          <w:b/>
+          <w:bCs/>
+          <w:sz w:val="24"/>
+          <w:szCs w:val="32"/>
+          <w:lang w:val="en-US" w:eastAsia="zh-CN"/>
+        </w:rPr>
+      </w:pPr>
+      <w:r>
+        <w:rPr>
+          <w:rFonts w:hint="eastAsia"/>
+          <w:b/>
+          <w:bCs/>
+          <w:sz w:val="24"/>
+          <w:szCs w:val="32"/>
+          <w:lang w:val="en-US" w:eastAsia="zh-CN"/>
+        </w:rPr>
+        <w:t>2.2将被本地代码推送到远程仓库</w:t>
+      </w:r>
+    </w:p>
+    <w:p>
+      <w:pPr>
+        <w:widowControl w:val="0"/>
+        <w:numPr>
+          <w:numId w:val="0"/>
+        </w:numPr>
+        <w:ind w:leftChars="0"/>
+        <w:jc w:val="both"/>
+        <w:rPr>
+          <w:rFonts w:hint="eastAsia"/>
+          <w:b/>
+          <w:bCs/>
+          <w:lang w:val="en-US" w:eastAsia="zh-CN"/>
+        </w:rPr>
+      </w:pPr>
+      <w:r>
+        <w:rPr>
+          <w:rFonts w:hint="eastAsia"/>
+          <w:b/>
+          <w:bCs/>
+          <w:lang w:val="en-US" w:eastAsia="zh-CN"/>
+        </w:rPr>
+        <w:t>步骤：</w:t>
+      </w:r>
+    </w:p>
+    <w:p>
+      <w:pPr>
+        <w:widowControl w:val="0"/>
+        <w:numPr>
+          <w:numId w:val="0"/>
+        </w:numPr>
+        <w:ind w:leftChars="0"/>
+        <w:jc w:val="both"/>
+        <w:rPr>
+          <w:rFonts w:hint="eastAsia"/>
+          <w:lang w:val="en-US" w:eastAsia="zh-CN"/>
+        </w:rPr>
+      </w:pPr>
+      <w:r>
+        <w:rPr>
+          <w:rFonts w:hint="eastAsia"/>
+          <w:lang w:val="en-US" w:eastAsia="zh-CN"/>
+        </w:rPr>
+        <w:t>在github创建新的仓库“Create repository”勾选public</w:t>
+      </w:r>
+    </w:p>
+    <w:p>
+      <w:pPr>
+        <w:widowControl w:val="0"/>
+        <w:numPr>
+          <w:numId w:val="0"/>
+        </w:numPr>
+        <w:ind w:leftChars="0"/>
+        <w:jc w:val="both"/>
+        <w:rPr>
+          <w:rFonts w:hint="eastAsia"/>
+          <w:lang w:val="en-US" w:eastAsia="zh-CN"/>
+        </w:rPr>
+      </w:pPr>
+      <w:r>
+        <w:rPr>
+          <w:rFonts w:hint="eastAsia"/>
+          <w:lang w:val="en-US" w:eastAsia="zh-CN"/>
+        </w:rPr>
+        <w:t>在github中的setting中设置ssh内容，ssh内容的部分为id_rsa.pub内容输入</w:t>
+      </w:r>
+    </w:p>
+    <w:p>
+      <w:pPr>
+        <w:widowControl w:val="0"/>
+        <w:numPr>
+          <w:numId w:val="0"/>
+        </w:numPr>
+        <w:ind w:leftChars="0"/>
+        <w:jc w:val="both"/>
+        <w:rPr>
+          <w:rFonts w:hint="default"/>
+          <w:lang w:val="en-US" w:eastAsia="zh-CN"/>
+        </w:rPr>
+      </w:pPr>
+    </w:p>
+    <w:p>
+      <w:pPr>
+        <w:widowControl w:val="0"/>
+        <w:numPr>
+          <w:numId w:val="0"/>
+        </w:numPr>
+        <w:ind w:leftChars="0"/>
+        <w:jc w:val="both"/>
+        <w:rPr>
+          <w:rFonts w:hint="eastAsia"/>
+          <w:b/>
+          <w:bCs/>
+          <w:lang w:val="en-US" w:eastAsia="zh-CN"/>
+        </w:rPr>
+      </w:pPr>
+      <w:r>
+        <w:rPr>
+          <w:rFonts w:hint="eastAsia"/>
+          <w:b/>
+          <w:bCs/>
+          <w:lang w:val="en-US" w:eastAsia="zh-CN"/>
+        </w:rPr>
+        <w:t>创建ssh密匙</w:t>
+      </w:r>
+    </w:p>
+    <w:p>
+      <w:pPr>
+        <w:widowControl w:val="0"/>
+        <w:numPr>
+          <w:numId w:val="0"/>
+        </w:numPr>
+        <w:ind w:leftChars="0"/>
+        <w:jc w:val="both"/>
+        <w:rPr>
+          <w:rFonts w:hint="eastAsia"/>
+          <w:lang w:val="en-US" w:eastAsia="zh-CN"/>
+        </w:rPr>
+      </w:pPr>
+      <w:r>
+        <w:rPr>
+          <w:rFonts w:hint="eastAsia"/>
+          <w:lang w:val="en-US" w:eastAsia="zh-CN"/>
+        </w:rPr>
+        <w:t>(1)</w:t>
+      </w:r>
+      <w:r>
+        <w:rPr>
+          <w:rFonts w:hint="default"/>
+          <w:lang w:val="en-US" w:eastAsia="zh-CN"/>
+        </w:rPr>
+        <w:t>mkdir .ssh</w:t>
+      </w:r>
+      <w:r>
+        <w:rPr>
+          <w:rFonts w:hint="eastAsia"/>
+          <w:lang w:val="en-US" w:eastAsia="zh-CN"/>
+        </w:rPr>
+        <w:t xml:space="preserve">   </w:t>
+      </w:r>
+    </w:p>
+    <w:p>
+      <w:pPr>
+        <w:widowControl w:val="0"/>
+        <w:numPr>
+          <w:numId w:val="0"/>
+        </w:numPr>
+        <w:ind w:leftChars="0"/>
+        <w:jc w:val="both"/>
+        <w:rPr>
+          <w:rFonts w:hint="eastAsia"/>
+          <w:lang w:val="en-US" w:eastAsia="zh-CN"/>
+        </w:rPr>
+      </w:pPr>
+      <w:r>
+        <w:rPr>
+          <w:rFonts w:hint="eastAsia"/>
+          <w:lang w:val="en-US" w:eastAsia="zh-CN"/>
+        </w:rPr>
+        <w:t xml:space="preserve">(2)ssh-keygen -t rsa -C </w:t>
+      </w:r>
+      <w:r>
+        <w:rPr>
+          <w:rFonts w:hint="eastAsia"/>
+          <w:lang w:val="en-US" w:eastAsia="zh-CN"/>
+        </w:rPr>
+        <w:fldChar w:fldCharType="begin"/>
+      </w:r>
+      <w:r>
+        <w:rPr>
+          <w:rFonts w:hint="eastAsia"/>
+          <w:lang w:val="en-US" w:eastAsia="zh-CN"/>
+        </w:rPr>
+        <w:instrText xml:space="preserve"> HYPERLINK "mailto:\"3230903756@qq.com\"" </w:instrText>
+      </w:r>
+      <w:r>
+        <w:rPr>
+          <w:rFonts w:hint="eastAsia"/>
+          <w:lang w:val="en-US" w:eastAsia="zh-CN"/>
+        </w:rPr>
+        <w:fldChar w:fldCharType="separate"/>
+      </w:r>
+      <w:r>
+        <w:rPr>
+          <w:rStyle w:val="4"/>
+          <w:rFonts w:hint="eastAsia"/>
+          <w:lang w:val="en-US" w:eastAsia="zh-CN"/>
+        </w:rPr>
+        <w:t>"邮箱.com"</w:t>
+      </w:r>
+      <w:r>
+        <w:rPr>
+          <w:rFonts w:hint="eastAsia"/>
+          <w:lang w:val="en-US" w:eastAsia="zh-CN"/>
+        </w:rPr>
+        <w:fldChar w:fldCharType="end"/>
+      </w:r>
+      <w:r>
+        <w:rPr>
+          <w:rFonts w:hint="eastAsia"/>
+          <w:lang w:val="en-US" w:eastAsia="zh-CN"/>
+        </w:rPr>
+        <w:t xml:space="preserve"> 其中file name设置为id_rsa</w:t>
+      </w:r>
+    </w:p>
+    <w:p>
+      <w:pPr>
+        <w:widowControl w:val="0"/>
+        <w:numPr>
+          <w:numId w:val="0"/>
+        </w:numPr>
+        <w:ind w:leftChars="0"/>
+        <w:jc w:val="both"/>
+        <w:rPr>
+          <w:rFonts w:hint="default"/>
+          <w:b/>
+          <w:bCs/>
+          <w:lang w:val="en-US" w:eastAsia="zh-CN"/>
+        </w:rPr>
+      </w:pPr>
+      <w:r>
+        <w:rPr>
+          <w:rFonts w:hint="eastAsia"/>
+          <w:b/>
+          <w:bCs/>
+          <w:lang w:val="en-US" w:eastAsia="zh-CN"/>
+        </w:rPr>
+        <w:t>第一次上传文件</w:t>
+      </w:r>
+    </w:p>
+    <w:p>
+      <w:pPr>
+        <w:widowControl w:val="0"/>
+        <w:numPr>
+          <w:numId w:val="0"/>
+        </w:numPr>
+        <w:ind w:leftChars="0"/>
+        <w:jc w:val="both"/>
+        <w:rPr>
+          <w:rFonts w:hint="default"/>
+          <w:lang w:val="en-US" w:eastAsia="zh-CN"/>
+        </w:rPr>
+      </w:pPr>
+      <w:r>
+        <w:rPr>
+          <w:rFonts w:hint="default"/>
+          <w:lang w:val="en-US" w:eastAsia="zh-CN"/>
+        </w:rPr>
+        <w:t>git init</w:t>
+      </w:r>
+    </w:p>
+    <w:p>
+      <w:pPr>
+        <w:widowControl w:val="0"/>
+        <w:numPr>
+          <w:numId w:val="0"/>
+        </w:numPr>
+        <w:ind w:leftChars="0"/>
+        <w:jc w:val="both"/>
+        <w:rPr>
+          <w:rFonts w:hint="eastAsia"/>
+          <w:lang w:val="en-US" w:eastAsia="zh-CN"/>
+        </w:rPr>
+      </w:pPr>
+      <w:r>
+        <w:rPr>
+          <w:rFonts w:hint="default"/>
+          <w:lang w:val="en-US" w:eastAsia="zh-CN"/>
+        </w:rPr>
+        <w:t>git add</w:t>
+      </w:r>
+      <w:r>
+        <w:rPr>
+          <w:rFonts w:hint="eastAsia"/>
+          <w:lang w:val="en-US" w:eastAsia="zh-CN"/>
+        </w:rPr>
+        <w:t xml:space="preserve"> .</w:t>
+      </w:r>
+    </w:p>
+    <w:p>
+      <w:pPr>
+        <w:widowControl w:val="0"/>
+        <w:numPr>
+          <w:numId w:val="0"/>
+        </w:numPr>
+        <w:ind w:leftChars="0"/>
+        <w:jc w:val="both"/>
+        <w:rPr>
+          <w:rFonts w:hint="default"/>
+          <w:lang w:val="en-US" w:eastAsia="zh-CN"/>
+        </w:rPr>
+      </w:pPr>
+      <w:r>
+        <w:rPr>
+          <w:rFonts w:hint="default"/>
+          <w:lang w:val="en-US" w:eastAsia="zh-CN"/>
+        </w:rPr>
+        <w:t>git status</w:t>
+      </w:r>
+    </w:p>
+    <w:p>
+      <w:pPr>
+        <w:widowControl w:val="0"/>
+        <w:numPr>
+          <w:numId w:val="0"/>
+        </w:numPr>
+        <w:ind w:leftChars="0"/>
+        <w:jc w:val="both"/>
+        <w:rPr>
+          <w:rFonts w:hint="default"/>
+          <w:lang w:val="en-US" w:eastAsia="zh-CN"/>
+        </w:rPr>
+      </w:pPr>
+      <w:r>
+        <w:rPr>
+          <w:rFonts w:hint="default"/>
+          <w:lang w:val="en-US" w:eastAsia="zh-CN"/>
+        </w:rPr>
+        <w:t>git commit-m"第一次上传”</w:t>
+      </w:r>
+    </w:p>
+    <w:p>
+      <w:pPr>
+        <w:widowControl w:val="0"/>
+        <w:numPr>
+          <w:numId w:val="0"/>
+        </w:numPr>
+        <w:ind w:leftChars="0"/>
+        <w:jc w:val="both"/>
+        <w:rPr>
+          <w:rFonts w:hint="default"/>
+          <w:lang w:val="en-US" w:eastAsia="zh-CN"/>
+        </w:rPr>
+      </w:pPr>
+      <w:r>
+        <w:rPr>
+          <w:rFonts w:hint="default"/>
+          <w:lang w:val="en-US" w:eastAsia="zh-CN"/>
+        </w:rPr>
+        <w:t xml:space="preserve">git remote add origin </w:t>
+      </w:r>
+      <w:r>
+        <w:rPr>
+          <w:rFonts w:hint="default"/>
+          <w:lang w:val="en-US" w:eastAsia="zh-CN"/>
+        </w:rPr>
+        <w:fldChar w:fldCharType="begin"/>
+      </w:r>
+      <w:r>
+        <w:rPr>
+          <w:rFonts w:hint="default"/>
+          <w:lang w:val="en-US" w:eastAsia="zh-CN"/>
+        </w:rPr>
+        <w:instrText xml:space="preserve"> HYPERLINK "https://github.com/sufei831/test.git" </w:instrText>
+      </w:r>
+      <w:r>
+        <w:rPr>
+          <w:rFonts w:hint="default"/>
+          <w:lang w:val="en-US" w:eastAsia="zh-CN"/>
+        </w:rPr>
+        <w:fldChar w:fldCharType="separate"/>
+      </w:r>
+      <w:r>
+        <w:rPr>
+          <w:rStyle w:val="4"/>
+          <w:rFonts w:hint="default"/>
+          <w:lang w:val="en-US" w:eastAsia="zh-CN"/>
+        </w:rPr>
+        <w:t>https://github.com/sufei831/test.git</w:t>
+      </w:r>
+      <w:r>
+        <w:rPr>
+          <w:rFonts w:hint="default"/>
+          <w:lang w:val="en-US" w:eastAsia="zh-CN"/>
+        </w:rPr>
+        <w:fldChar w:fldCharType="end"/>
+      </w:r>
+    </w:p>
+    <w:p>
+      <w:pPr>
+        <w:widowControl w:val="0"/>
+        <w:numPr>
+          <w:numId w:val="0"/>
+        </w:numPr>
+        <w:ind w:leftChars="0"/>
+        <w:jc w:val="both"/>
+        <w:rPr>
+          <w:rFonts w:hint="default"/>
+          <w:lang w:val="en-US" w:eastAsia="zh-CN"/>
+        </w:rPr>
+      </w:pPr>
+      <w:r>
+        <w:rPr>
+          <w:rFonts w:hint="default"/>
+          <w:lang w:val="en-US" w:eastAsia="zh-CN"/>
+        </w:rPr>
+        <w:t>git push origin master</w:t>
+      </w:r>
+    </w:p>
+    <w:p>
+      <w:pPr>
+        <w:widowControl w:val="0"/>
+        <w:numPr>
+          <w:numId w:val="0"/>
+        </w:numPr>
+        <w:ind w:leftChars="0"/>
+        <w:jc w:val="both"/>
+        <w:rPr>
+          <w:rFonts w:hint="default"/>
+          <w:lang w:val="en-US" w:eastAsia="zh-CN"/>
+        </w:rPr>
+      </w:pPr>
+      <w:r>
+        <w:rPr>
+          <w:rFonts w:hint="default"/>
+          <w:lang w:val="en-US" w:eastAsia="zh-CN"/>
+        </w:rPr>
+        <w:drawing>
+          <wp:inline distT="0" distB="0" distL="114300" distR="114300">
+            <wp:extent cx="5271135" cy="2761615"/>
+            <wp:effectExtent l="0" t="0" r="1905" b="12065"/>
+            <wp:docPr id="4" name="图片 4" descr="屏幕截图 2025-05-17 104830"/>
+            <wp:cNvGraphicFramePr>
+              <a:graphicFrameLocks xmlns:a="http://schemas.openxmlformats.org/drawingml/2006/main" noChangeAspect="1"/>
+            </wp:cNvGraphicFramePr>
+            <a:graphic xmlns:a="http://schemas.openxmlformats.org/drawingml/2006/main">
+              <a:graphicData uri="http://schemas.openxmlformats.org/drawingml/2006/picture">
+                <pic:pic xmlns:pic="http://schemas.openxmlformats.org/drawingml/2006/picture">
+                  <pic:nvPicPr>
+                    <pic:cNvPr id="4" name="图片 4" descr="屏幕截图 2025-05-17 104830"/>
+                    <pic:cNvPicPr>
+                      <a:picLocks noChangeAspect="1"/>
+                    </pic:cNvPicPr>
+                  </pic:nvPicPr>
+                  <pic:blipFill>
+                    <a:blip r:embed="rId5"/>
+                    <a:stretch>
+                      <a:fillRect/>
+                    </a:stretch>
+                  </pic:blipFill>
+                  <pic:spPr>
+                    <a:xfrm>
+                      <a:off x="0" y="0"/>
+                      <a:ext cx="5271135" cy="2761615"/>
+                    </a:xfrm>
+                    <a:prstGeom prst="rect">
+                      <a:avLst/>
+                    </a:prstGeom>
+                  </pic:spPr>
+                </pic:pic>
+              </a:graphicData>
+            </a:graphic>
+          </wp:inline>
+        </w:drawing>
+      </w:r>
+    </w:p>
+    <w:p>
+      <w:pPr>
+        <w:widowControl w:val="0"/>
+        <w:numPr>
+          <w:numId w:val="0"/>
+        </w:numPr>
+        <w:ind w:leftChars="0"/>
+        <w:jc w:val="both"/>
+        <w:rPr>
+          <w:rFonts w:hint="default"/>
+          <w:lang w:val="en-US" w:eastAsia="zh-CN"/>
+        </w:rPr>
+      </w:pPr>
+      <w:r>
+        <w:rPr>
+          <w:rFonts w:hint="default"/>
+          <w:lang w:val="en-US" w:eastAsia="zh-CN"/>
+        </w:rPr>
+        <w:drawing>
+          <wp:inline distT="0" distB="0" distL="114300" distR="114300">
+            <wp:extent cx="3390900" cy="1609725"/>
+            <wp:effectExtent l="0" t="0" r="7620" b="5715"/>
+            <wp:docPr id="5" name="图片 5" descr="屏幕截图 2025-05-17 104456"/>
+            <wp:cNvGraphicFramePr>
+              <a:graphicFrameLocks xmlns:a="http://schemas.openxmlformats.org/drawingml/2006/main" noChangeAspect="1"/>
+            </wp:cNvGraphicFramePr>
+            <a:graphic xmlns:a="http://schemas.openxmlformats.org/drawingml/2006/main">
+              <a:graphicData uri="http://schemas.openxmlformats.org/drawingml/2006/picture">
+                <pic:pic xmlns:pic="http://schemas.openxmlformats.org/drawingml/2006/picture">
+                  <pic:nvPicPr>
+                    <pic:cNvPr id="5" name="图片 5" descr="屏幕截图 2025-05-17 104456"/>
+                    <pic:cNvPicPr>
+                      <a:picLocks noChangeAspect="1"/>
+                    </pic:cNvPicPr>
+                  </pic:nvPicPr>
+                  <pic:blipFill>
+                    <a:blip r:embed="rId6"/>
+                    <a:stretch>
+                      <a:fillRect/>
+                    </a:stretch>
+                  </pic:blipFill>
+                  <pic:spPr>
+                    <a:xfrm>
+                      <a:off x="0" y="0"/>
+                      <a:ext cx="3390900" cy="1609725"/>
+                    </a:xfrm>
+                    <a:prstGeom prst="rect">
+                      <a:avLst/>
+                    </a:prstGeom>
+                  </pic:spPr>
+                </pic:pic>
+              </a:graphicData>
+            </a:graphic>
+          </wp:inline>
+        </w:drawing>
+      </w:r>
+    </w:p>
+    <w:p>
+      <w:pPr>
+        <w:widowControl w:val="0"/>
+        <w:numPr>
+          <w:numId w:val="0"/>
+        </w:numPr>
+        <w:ind w:leftChars="0"/>
+        <w:jc w:val="both"/>
+        <w:rPr>
+          <w:rFonts w:hint="default"/>
+          <w:lang w:val="en-US" w:eastAsia="zh-CN"/>
+        </w:rPr>
+      </w:pPr>
+      <w:r>
+        <w:rPr>
+          <w:rFonts w:hint="default"/>
+          <w:lang w:val="en-US" w:eastAsia="zh-CN"/>
+        </w:rPr>
+        <w:drawing>
+          <wp:inline distT="0" distB="0" distL="114300" distR="114300">
+            <wp:extent cx="5273040" cy="3051810"/>
+            <wp:effectExtent l="0" t="0" r="0" b="11430"/>
+            <wp:docPr id="9" name="图片 9" descr="屏幕截图 2025-05-17 104449"/>
+            <wp:cNvGraphicFramePr>
+              <a:graphicFrameLocks xmlns:a="http://schemas.openxmlformats.org/drawingml/2006/main" noChangeAspect="1"/>
+            </wp:cNvGraphicFramePr>
+            <a:graphic xmlns:a="http://schemas.openxmlformats.org/drawingml/2006/main">
+              <a:graphicData uri="http://schemas.openxmlformats.org/drawingml/2006/picture">
+                <pic:pic xmlns:pic="http://schemas.openxmlformats.org/drawingml/2006/picture">
+                  <pic:nvPicPr>
+                    <pic:cNvPr id="9" name="图片 9" descr="屏幕截图 2025-05-17 104449"/>
+                    <pic:cNvPicPr>
+                      <a:picLocks noChangeAspect="1"/>
+                    </pic:cNvPicPr>
+                  </pic:nvPicPr>
+                  <pic:blipFill>
+                    <a:blip r:embed="rId7"/>
+                    <a:stretch>
+                      <a:fillRect/>
+                    </a:stretch>
+                  </pic:blipFill>
+                  <pic:spPr>
+                    <a:xfrm>
+                      <a:off x="0" y="0"/>
+                      <a:ext cx="5273040" cy="3051810"/>
+                    </a:xfrm>
+                    <a:prstGeom prst="rect">
+                      <a:avLst/>
+                    </a:prstGeom>
+                  </pic:spPr>
+                </pic:pic>
+              </a:graphicData>
+            </a:graphic>
+          </wp:inline>
+        </w:drawing>
+      </w:r>
+    </w:p>
+    <w:p>
+      <w:pPr>
+        <w:widowControl w:val="0"/>
+        <w:numPr>
+          <w:numId w:val="0"/>
+        </w:numPr>
+        <w:ind w:leftChars="0"/>
+        <w:jc w:val="both"/>
+        <w:rPr>
+          <w:rFonts w:hint="default"/>
+          <w:lang w:val="en-US" w:eastAsia="zh-CN"/>
+        </w:rPr>
+      </w:pPr>
+      <w:r>
+        <w:rPr>
+          <w:rFonts w:hint="default"/>
+          <w:lang w:val="en-US" w:eastAsia="zh-CN"/>
+        </w:rPr>
+        <w:drawing>
+          <wp:inline distT="0" distB="0" distL="114300" distR="114300">
+            <wp:extent cx="5268595" cy="2889885"/>
+            <wp:effectExtent l="0" t="0" r="4445" b="5715"/>
+            <wp:docPr id="7" name="图片 7" descr="屏幕截图 2025-05-17 104436"/>
+            <wp:cNvGraphicFramePr>
+              <a:graphicFrameLocks xmlns:a="http://schemas.openxmlformats.org/drawingml/2006/main" noChangeAspect="1"/>
+            </wp:cNvGraphicFramePr>
+            <a:graphic xmlns:a="http://schemas.openxmlformats.org/drawingml/2006/main">
+              <a:graphicData uri="http://schemas.openxmlformats.org/drawingml/2006/picture">
+                <pic:pic xmlns:pic="http://schemas.openxmlformats.org/drawingml/2006/picture">
+                  <pic:nvPicPr>
+                    <pic:cNvPr id="7" name="图片 7" descr="屏幕截图 2025-05-17 104436"/>
+                    <pic:cNvPicPr>
+                      <a:picLocks noChangeAspect="1"/>
+                    </pic:cNvPicPr>
+                  </pic:nvPicPr>
+                  <pic:blipFill>
+                    <a:blip r:embed="rId8"/>
+                    <a:stretch>
+                      <a:fillRect/>
+                    </a:stretch>
+                  </pic:blipFill>
+                  <pic:spPr>
+                    <a:xfrm>
+                      <a:off x="0" y="0"/>
+                      <a:ext cx="5268595" cy="2889885"/>
+                    </a:xfrm>
+                    <a:prstGeom prst="rect">
+                      <a:avLst/>
+                    </a:prstGeom>
+                  </pic:spPr>
+                </pic:pic>
+              </a:graphicData>
+            </a:graphic>
+          </wp:inline>
+        </w:drawing>
+      </w:r>
+    </w:p>
+    <w:p>
+      <w:pPr>
+        <w:widowControl w:val="0"/>
+        <w:numPr>
+          <w:numId w:val="0"/>
+        </w:numPr>
+        <w:ind w:leftChars="0"/>
+        <w:jc w:val="both"/>
+        <w:rPr>
+          <w:rFonts w:hint="default"/>
+          <w:lang w:val="en-US" w:eastAsia="zh-CN"/>
+        </w:rPr>
+      </w:pPr>
+      <w:r>
+        <w:rPr>
+          <w:rFonts w:hint="default"/>
+          <w:lang w:val="en-US" w:eastAsia="zh-CN"/>
+        </w:rPr>
+        <w:drawing>
+          <wp:inline distT="0" distB="0" distL="114300" distR="114300">
+            <wp:extent cx="5181600" cy="1790700"/>
+            <wp:effectExtent l="0" t="0" r="0" b="7620"/>
+            <wp:docPr id="8" name="图片 8" descr="屏幕截图 2025-05-17 104441"/>
+            <wp:cNvGraphicFramePr>
+              <a:graphicFrameLocks xmlns:a="http://schemas.openxmlformats.org/drawingml/2006/main" noChangeAspect="1"/>
+            </wp:cNvGraphicFramePr>
+            <a:graphic xmlns:a="http://schemas.openxmlformats.org/drawingml/2006/main">
+              <a:graphicData uri="http://schemas.openxmlformats.org/drawingml/2006/picture">
+                <pic:pic xmlns:pic="http://schemas.openxmlformats.org/drawingml/2006/picture">
+                  <pic:nvPicPr>
+                    <pic:cNvPr id="8" name="图片 8" descr="屏幕截图 2025-05-17 104441"/>
+                    <pic:cNvPicPr>
+                      <a:picLocks noChangeAspect="1"/>
+                    </pic:cNvPicPr>
+                  </pic:nvPicPr>
+                  <pic:blipFill>
+                    <a:blip r:embed="rId9"/>
+                    <a:stretch>
+                      <a:fillRect/>
+                    </a:stretch>
+                  </pic:blipFill>
+                  <pic:spPr>
+                    <a:xfrm>
+                      <a:off x="0" y="0"/>
+                      <a:ext cx="5181600" cy="1790700"/>
+                    </a:xfrm>
+                    <a:prstGeom prst="rect">
+                      <a:avLst/>
+                    </a:prstGeom>
+                  </pic:spPr>
+                </pic:pic>
+              </a:graphicData>
+            </a:graphic>
+          </wp:inline>
+        </w:drawing>
+      </w:r>
+    </w:p>
+    <w:p>
+      <w:pPr>
+        <w:widowControl w:val="0"/>
+        <w:numPr>
+          <w:numId w:val="0"/>
+        </w:numPr>
+        <w:ind w:leftChars="0"/>
+        <w:jc w:val="both"/>
+        <w:rPr>
+          <w:rFonts w:hint="default"/>
+          <w:lang w:val="en-US" w:eastAsia="zh-CN"/>
+        </w:rPr>
+      </w:pPr>
+      <w:r>
+        <w:rPr>
+          <w:rFonts w:hint="eastAsia"/>
+          <w:b/>
+          <w:bCs/>
+          <w:lang w:val="en-US" w:eastAsia="zh-CN"/>
+        </w:rPr>
+        <w:t>第二次代码上传</w:t>
+      </w:r>
+      <w:r>
+        <w:rPr>
+          <w:rFonts w:hint="eastAsia"/>
+          <w:lang w:val="en-US" w:eastAsia="zh-CN"/>
+        </w:rPr>
+        <w:br w:type="textWrapping"/>
+      </w:r>
+      <w:r>
+        <w:rPr>
+          <w:rFonts w:hint="default"/>
+          <w:lang w:val="en-US" w:eastAsia="zh-CN"/>
+        </w:rPr>
+        <w:drawing>
+          <wp:inline distT="0" distB="0" distL="114300" distR="114300">
+            <wp:extent cx="5271135" cy="1991360"/>
+            <wp:effectExtent l="0" t="0" r="1905" b="5080"/>
+            <wp:docPr id="10" name="图片 10" descr="屏幕截图 2025-05-17 231253"/>
+            <wp:cNvGraphicFramePr>
+              <a:graphicFrameLocks xmlns:a="http://schemas.openxmlformats.org/drawingml/2006/main" noChangeAspect="1"/>
+            </wp:cNvGraphicFramePr>
+            <a:graphic xmlns:a="http://schemas.openxmlformats.org/drawingml/2006/main">
+              <a:graphicData uri="http://schemas.openxmlformats.org/drawingml/2006/picture">
+                <pic:pic xmlns:pic="http://schemas.openxmlformats.org/drawingml/2006/picture">
+                  <pic:nvPicPr>
+                    <pic:cNvPr id="10" name="图片 10" descr="屏幕截图 2025-05-17 231253"/>
+                    <pic:cNvPicPr>
+                      <a:picLocks noChangeAspect="1"/>
+                    </pic:cNvPicPr>
+                  </pic:nvPicPr>
+                  <pic:blipFill>
+                    <a:blip r:embed="rId10"/>
+                    <a:stretch>
+                      <a:fillRect/>
+                    </a:stretch>
+                  </pic:blipFill>
+                  <pic:spPr>
+                    <a:xfrm>
+                      <a:off x="0" y="0"/>
+                      <a:ext cx="5271135" cy="1991360"/>
+                    </a:xfrm>
+                    <a:prstGeom prst="rect">
+                      <a:avLst/>
+                    </a:prstGeom>
+                  </pic:spPr>
+                </pic:pic>
+              </a:graphicData>
+            </a:graphic>
+          </wp:inline>
+        </w:drawing>
+      </w:r>
+    </w:p>
+    <w:p>
+      <w:pPr>
+        <w:widowControl w:val="0"/>
+        <w:numPr>
+          <w:numId w:val="0"/>
+        </w:numPr>
+        <w:ind w:leftChars="0"/>
+        <w:jc w:val="both"/>
+        <w:rPr>
+          <w:rFonts w:hint="default"/>
+          <w:lang w:val="en-US" w:eastAsia="zh-CN"/>
+        </w:rPr>
+      </w:pPr>
+    </w:p>
+    <w:p>
+      <w:pPr>
+        <w:widowControl w:val="0"/>
+        <w:numPr>
+          <w:numId w:val="0"/>
+        </w:numPr>
+        <w:ind w:leftChars="0"/>
+        <w:jc w:val="both"/>
+        <w:rPr>
+          <w:rFonts w:hint="default"/>
+          <w:lang w:val="en-US" w:eastAsia="zh-CN"/>
+        </w:rPr>
+      </w:pPr>
+      <w:r>
+        <w:rPr>
+          <w:rFonts w:hint="default"/>
+          <w:lang w:val="en-US" w:eastAsia="zh-CN"/>
+        </w:rPr>
+        <w:drawing>
+          <wp:inline distT="0" distB="0" distL="114300" distR="114300">
+            <wp:extent cx="5272405" cy="3530600"/>
+            <wp:effectExtent l="0" t="0" r="635" b="5080"/>
+            <wp:docPr id="12" name="图片 12" descr="屏幕截图 2025-05-17 235156"/>
+            <wp:cNvGraphicFramePr>
+              <a:graphicFrameLocks xmlns:a="http://schemas.openxmlformats.org/drawingml/2006/main" noChangeAspect="1"/>
+            </wp:cNvGraphicFramePr>
+            <a:graphic xmlns:a="http://schemas.openxmlformats.org/drawingml/2006/main">
+              <a:graphicData uri="http://schemas.openxmlformats.org/drawingml/2006/picture">
+                <pic:pic xmlns:pic="http://schemas.openxmlformats.org/drawingml/2006/picture">
+                  <pic:nvPicPr>
+                    <pic:cNvPr id="12" name="图片 12" descr="屏幕截图 2025-05-17 235156"/>
+                    <pic:cNvPicPr>
+                      <a:picLocks noChangeAspect="1"/>
+                    </pic:cNvPicPr>
+                  </pic:nvPicPr>
+                  <pic:blipFill>
+                    <a:blip r:embed="rId11"/>
+                    <a:stretch>
+                      <a:fillRect/>
+                    </a:stretch>
+                  </pic:blipFill>
+                  <pic:spPr>
+                    <a:xfrm>
+                      <a:off x="0" y="0"/>
+                      <a:ext cx="5272405" cy="3530600"/>
+                    </a:xfrm>
+                    <a:prstGeom prst="rect">
+                      <a:avLst/>
+                    </a:prstGeom>
+                  </pic:spPr>
+                </pic:pic>
+              </a:graphicData>
+            </a:graphic>
+          </wp:inline>
+        </w:drawing>
+      </w:r>
+    </w:p>
+    <w:p>
+      <w:pPr>
+        <w:widowControl w:val="0"/>
+        <w:numPr>
+          <w:numId w:val="0"/>
+        </w:numPr>
+        <w:ind w:leftChars="0"/>
+        <w:jc w:val="both"/>
+        <w:rPr>
+          <w:rFonts w:hint="default"/>
+          <w:lang w:val="en-US" w:eastAsia="zh-CN"/>
+        </w:rPr>
+      </w:pPr>
+      <w:r>
+        <w:rPr>
+          <w:rFonts w:hint="default"/>
+          <w:lang w:val="en-US" w:eastAsia="zh-CN"/>
+        </w:rPr>
+        <w:drawing>
+          <wp:inline distT="0" distB="0" distL="114300" distR="114300">
+            <wp:extent cx="4800600" cy="3381375"/>
+            <wp:effectExtent l="0" t="0" r="0" b="1905"/>
+            <wp:docPr id="13" name="图片 13" descr="屏幕截图 2025-05-17 235224"/>
+            <wp:cNvGraphicFramePr>
+              <a:graphicFrameLocks xmlns:a="http://schemas.openxmlformats.org/drawingml/2006/main" noChangeAspect="1"/>
+            </wp:cNvGraphicFramePr>
+            <a:graphic xmlns:a="http://schemas.openxmlformats.org/drawingml/2006/main">
+              <a:graphicData uri="http://schemas.openxmlformats.org/drawingml/2006/picture">
+                <pic:pic xmlns:pic="http://schemas.openxmlformats.org/drawingml/2006/picture">
+                  <pic:nvPicPr>
+                    <pic:cNvPr id="13" name="图片 13" descr="屏幕截图 2025-05-17 235224"/>
+                    <pic:cNvPicPr>
+                      <a:picLocks noChangeAspect="1"/>
+                    </pic:cNvPicPr>
+                  </pic:nvPicPr>
+                  <pic:blipFill>
+                    <a:blip r:embed="rId12"/>
+                    <a:stretch>
+                      <a:fillRect/>
+                    </a:stretch>
+                  </pic:blipFill>
+                  <pic:spPr>
+                    <a:xfrm>
+                      <a:off x="0" y="0"/>
+                      <a:ext cx="4800600" cy="3381375"/>
+                    </a:xfrm>
+                    <a:prstGeom prst="rect">
+                      <a:avLst/>
+                    </a:prstGeom>
+                  </pic:spPr>
+                </pic:pic>
+              </a:graphicData>
+            </a:graphic>
+          </wp:inline>
+        </w:drawing>
+      </w:r>
+    </w:p>
+    <w:p>
+      <w:pPr>
+        <w:widowControl w:val="0"/>
+        <w:numPr>
+          <w:numId w:val="0"/>
+        </w:numPr>
+        <w:ind w:leftChars="0"/>
+        <w:jc w:val="both"/>
+        <w:rPr>
+          <w:rFonts w:hint="default"/>
+          <w:lang w:val="en-US" w:eastAsia="zh-CN"/>
+        </w:rPr>
+      </w:pPr>
+      <w:r>
+        <w:rPr>
+          <w:rFonts w:hint="default"/>
+          <w:lang w:val="en-US" w:eastAsia="zh-CN"/>
+        </w:rPr>
+        <w:drawing>
+          <wp:inline distT="0" distB="0" distL="114300" distR="114300">
+            <wp:extent cx="5271135" cy="3006090"/>
+            <wp:effectExtent l="0" t="0" r="1905" b="11430"/>
+            <wp:docPr id="14" name="图片 14" descr="屏幕截图 2025-05-17 235241"/>
+            <wp:cNvGraphicFramePr>
+              <a:graphicFrameLocks xmlns:a="http://schemas.openxmlformats.org/drawingml/2006/main" noChangeAspect="1"/>
+            </wp:cNvGraphicFramePr>
+            <a:graphic xmlns:a="http://schemas.openxmlformats.org/drawingml/2006/main">
+              <a:graphicData uri="http://schemas.openxmlformats.org/drawingml/2006/picture">
+                <pic:pic xmlns:pic="http://schemas.openxmlformats.org/drawingml/2006/picture">
+                  <pic:nvPicPr>
+                    <pic:cNvPr id="14" name="图片 14" descr="屏幕截图 2025-05-17 235241"/>
+                    <pic:cNvPicPr>
+                      <a:picLocks noChangeAspect="1"/>
+                    </pic:cNvPicPr>
+                  </pic:nvPicPr>
+                  <pic:blipFill>
+                    <a:blip r:embed="rId13"/>
+                    <a:stretch>
+                      <a:fillRect/>
+                    </a:stretch>
+                  </pic:blipFill>
+                  <pic:spPr>
+                    <a:xfrm>
+                      <a:off x="0" y="0"/>
+                      <a:ext cx="5271135" cy="3006090"/>
+                    </a:xfrm>
+                    <a:prstGeom prst="rect">
+                      <a:avLst/>
+                    </a:prstGeom>
+                  </pic:spPr>
+                </pic:pic>
+              </a:graphicData>
+            </a:graphic>
+          </wp:inline>
+        </w:drawing>
+      </w:r>
+    </w:p>
+    <w:p>
+      <w:pPr>
+        <w:widowControl w:val="0"/>
+        <w:numPr>
+          <w:numId w:val="0"/>
+        </w:numPr>
+        <w:ind w:leftChars="0"/>
+        <w:jc w:val="both"/>
+        <w:rPr>
+          <w:rFonts w:hint="default"/>
+          <w:lang w:val="en-US" w:eastAsia="zh-CN"/>
+        </w:rPr>
+      </w:pPr>
+    </w:p>
+    <w:p>
+      <w:pPr>
+        <w:widowControl w:val="0"/>
+        <w:numPr>
+          <w:numId w:val="0"/>
+        </w:numPr>
+        <w:ind w:leftChars="0"/>
+        <w:jc w:val="both"/>
+        <w:rPr>
+          <w:rFonts w:hint="default"/>
+          <w:sz w:val="24"/>
+          <w:szCs w:val="32"/>
+          <w:lang w:val="en-US" w:eastAsia="zh-CN"/>
+        </w:rPr>
+      </w:pPr>
+      <w:r>
+        <w:rPr>
+          <w:rFonts w:hint="eastAsia"/>
+          <w:sz w:val="24"/>
+          <w:szCs w:val="32"/>
+          <w:lang w:val="en-US" w:eastAsia="zh-CN"/>
+        </w:rPr>
+        <w:t>2.3提交三次代码</w:t>
+      </w:r>
+    </w:p>
+    <w:p>
+      <w:pPr>
+        <w:widowControl w:val="0"/>
+        <w:numPr>
+          <w:numId w:val="0"/>
+        </w:numPr>
+        <w:jc w:val="both"/>
+      </w:pPr>
+      <w:r>
+        <w:drawing>
+          <wp:inline distT="0" distB="0" distL="114300" distR="114300">
+            <wp:extent cx="5269230" cy="3888740"/>
+            <wp:effectExtent l="0" t="0" r="3810" b="12700"/>
+            <wp:docPr id="1" name="图片 1"/>
+            <wp:cNvGraphicFramePr>
+              <a:graphicFrameLocks xmlns:a="http://schemas.openxmlformats.org/drawingml/2006/main" noChangeAspect="1"/>
+            </wp:cNvGraphicFramePr>
+            <a:graphic xmlns:a="http://schemas.openxmlformats.org/drawingml/2006/main">
+              <a:graphicData uri="http://schemas.openxmlformats.org/drawingml/2006/picture">
+                <pic:pic xmlns:pic="http://schemas.openxmlformats.org/drawingml/2006/picture">
+                  <pic:nvPicPr>
+                    <pic:cNvPr id="1" name="图片 1"/>
+                    <pic:cNvPicPr>
+                      <a:picLocks noChangeAspect="1"/>
+                    </pic:cNvPicPr>
+                  </pic:nvPicPr>
+                  <pic:blipFill>
+                    <a:blip r:embed="rId14"/>
+                    <a:stretch>
+                      <a:fillRect/>
+                    </a:stretch>
+                  </pic:blipFill>
+                  <pic:spPr>
+                    <a:xfrm>
+                      <a:off x="0" y="0"/>
+                      <a:ext cx="5269230" cy="3888740"/>
+                    </a:xfrm>
+                    <a:prstGeom prst="rect">
+                      <a:avLst/>
+                    </a:prstGeom>
+                    <a:noFill/>
+                    <a:ln>
+                      <a:noFill/>
+                    </a:ln>
+                  </pic:spPr>
+                </pic:pic>
+              </a:graphicData>
+            </a:graphic>
+          </wp:inline>
+        </w:drawing>
+      </w:r>
+    </w:p>
+    <w:p>
+      <w:pPr>
+        <w:widowControl w:val="0"/>
+        <w:numPr>
+          <w:numId w:val="0"/>
+        </w:numPr>
+        <w:jc w:val="both"/>
+        <w:rPr>
+          <w:rFonts w:hint="eastAsia"/>
+          <w:b/>
+          <w:bCs/>
+          <w:sz w:val="24"/>
+          <w:szCs w:val="32"/>
+          <w:lang w:val="en-US" w:eastAsia="zh-CN"/>
+        </w:rPr>
+      </w:pPr>
+      <w:r>
+        <w:rPr>
+          <w:rFonts w:hint="eastAsia"/>
+          <w:b/>
+          <w:bCs/>
+          <w:sz w:val="24"/>
+          <w:szCs w:val="32"/>
+          <w:lang w:val="en-US" w:eastAsia="zh-CN"/>
+        </w:rPr>
+        <w:t>3.遇到的困难与解决方法：</w:t>
+      </w:r>
+    </w:p>
+    <w:p>
+      <w:pPr>
+        <w:widowControl w:val="0"/>
+        <w:numPr>
+          <w:numId w:val="0"/>
+        </w:numPr>
+        <w:jc w:val="both"/>
+        <w:rPr>
+          <w:rFonts w:hint="eastAsia"/>
+          <w:lang w:val="en-US" w:eastAsia="zh-CN"/>
+        </w:rPr>
+      </w:pPr>
+      <w:r>
+        <w:rPr>
+          <w:rFonts w:hint="eastAsia"/>
+          <w:b/>
+          <w:bCs/>
+          <w:lang w:val="en-US" w:eastAsia="zh-CN"/>
+        </w:rPr>
+        <w:t>1.问题：</w:t>
+      </w:r>
+      <w:r>
+        <w:rPr>
+          <w:rFonts w:hint="eastAsia"/>
+          <w:lang w:val="en-US" w:eastAsia="zh-CN"/>
+        </w:rPr>
+        <w:t>新增文件未上传到远程仓库，本地添加了两个新文件，但是输入git status却显示nothing to commit，远程仓库也没有变化</w:t>
+      </w:r>
+    </w:p>
+    <w:p>
+      <w:pPr>
+        <w:widowControl w:val="0"/>
+        <w:numPr>
+          <w:numId w:val="0"/>
+        </w:numPr>
+        <w:jc w:val="both"/>
+        <w:rPr>
+          <w:rFonts w:hint="eastAsia"/>
+          <w:lang w:val="en-US" w:eastAsia="zh-CN"/>
+        </w:rPr>
+      </w:pPr>
+      <w:r>
+        <w:rPr>
+          <w:rFonts w:hint="eastAsia"/>
+          <w:b/>
+          <w:bCs/>
+          <w:lang w:val="en-US" w:eastAsia="zh-CN"/>
+        </w:rPr>
+        <w:t>解决方法：</w:t>
+      </w:r>
+      <w:r>
+        <w:rPr>
+          <w:rFonts w:hint="eastAsia"/>
+          <w:lang w:val="en-US" w:eastAsia="zh-CN"/>
+        </w:rPr>
+        <w:t>使用git ls-files确认哪些文件在git版本的控制中，并进行文件的适当修改，再次进行git add 和git commit 在进行git push进行推动</w:t>
+      </w:r>
+    </w:p>
+    <w:p>
+      <w:pPr>
+        <w:widowControl w:val="0"/>
+        <w:numPr>
+          <w:numId w:val="0"/>
+        </w:numPr>
+        <w:jc w:val="both"/>
+        <w:rPr>
+          <w:rFonts w:hint="eastAsia"/>
+          <w:lang w:val="en-US" w:eastAsia="zh-CN"/>
+        </w:rPr>
+      </w:pPr>
+      <w:r>
+        <w:rPr>
+          <w:rFonts w:hint="eastAsia"/>
+          <w:b/>
+          <w:bCs/>
+          <w:lang w:val="en-US" w:eastAsia="zh-CN"/>
+        </w:rPr>
+        <w:t>2.问题：</w:t>
+      </w:r>
+      <w:r>
+        <w:rPr>
+          <w:rFonts w:hint="eastAsia"/>
+          <w:lang w:val="en-US" w:eastAsia="zh-CN"/>
+        </w:rPr>
+        <w:t>git push报错为Permission denied (publickey)</w:t>
+      </w:r>
+    </w:p>
+    <w:p>
+      <w:pPr>
+        <w:widowControl w:val="0"/>
+        <w:numPr>
+          <w:numId w:val="0"/>
+        </w:numPr>
+        <w:jc w:val="both"/>
+        <w:rPr>
+          <w:rFonts w:hint="eastAsia"/>
+          <w:lang w:val="en-US" w:eastAsia="zh-CN"/>
+        </w:rPr>
+      </w:pPr>
+      <w:r>
+        <w:rPr>
+          <w:rFonts w:hint="eastAsia"/>
+          <w:lang w:val="en-US" w:eastAsia="zh-CN"/>
+        </w:rPr>
+        <w:t>显示并没有正确配置ssh文件密匙，或者密匙没有在默认目录下</w:t>
+      </w:r>
+    </w:p>
+    <w:p>
+      <w:pPr>
+        <w:widowControl w:val="0"/>
+        <w:numPr>
+          <w:numId w:val="0"/>
+        </w:numPr>
+        <w:jc w:val="both"/>
+        <w:rPr>
+          <w:rFonts w:hint="eastAsia"/>
+          <w:lang w:val="en-US" w:eastAsia="zh-CN"/>
+        </w:rPr>
+      </w:pPr>
+      <w:r>
+        <w:rPr>
+          <w:rFonts w:hint="eastAsia"/>
+          <w:b/>
+          <w:bCs/>
+          <w:lang w:val="en-US" w:eastAsia="zh-CN"/>
+        </w:rPr>
+        <w:t>解决方法</w:t>
+      </w:r>
+      <w:r>
+        <w:rPr>
+          <w:rFonts w:hint="eastAsia"/>
+          <w:lang w:val="en-US" w:eastAsia="zh-CN"/>
+        </w:rPr>
+        <w:t>：ls ~/.ssh/id_ed25519.pub 查看默认c盘目录下是否存在密匙</w:t>
+      </w:r>
+    </w:p>
+    <w:p>
+      <w:pPr>
+        <w:widowControl w:val="0"/>
+        <w:numPr>
+          <w:numId w:val="0"/>
+        </w:numPr>
+        <w:jc w:val="both"/>
+        <w:rPr>
+          <w:rFonts w:hint="eastAsia"/>
+          <w:lang w:val="en-US" w:eastAsia="zh-CN"/>
+        </w:rPr>
+      </w:pPr>
+      <w:r>
+        <w:rPr>
+          <w:rFonts w:hint="eastAsia"/>
+          <w:lang w:val="en-US" w:eastAsia="zh-CN"/>
+        </w:rPr>
+        <w:t xml:space="preserve">发现默认目录下存在密匙，但是没有在github的setting没有到添加ssh，添加之后再次测试ssh -T </w:t>
+      </w:r>
+      <w:r>
+        <w:rPr>
+          <w:rFonts w:hint="eastAsia"/>
+          <w:lang w:val="en-US" w:eastAsia="zh-CN"/>
+        </w:rPr>
+        <w:fldChar w:fldCharType="begin"/>
+      </w:r>
+      <w:r>
+        <w:rPr>
+          <w:rFonts w:hint="eastAsia"/>
+          <w:lang w:val="en-US" w:eastAsia="zh-CN"/>
+        </w:rPr>
+        <w:instrText xml:space="preserve"> HYPERLINK "mailto:git@github.com" </w:instrText>
+      </w:r>
+      <w:r>
+        <w:rPr>
+          <w:rFonts w:hint="eastAsia"/>
+          <w:lang w:val="en-US" w:eastAsia="zh-CN"/>
+        </w:rPr>
+        <w:fldChar w:fldCharType="separate"/>
+      </w:r>
+      <w:r>
+        <w:rPr>
+          <w:rStyle w:val="4"/>
+          <w:rFonts w:hint="eastAsia"/>
+          <w:lang w:val="en-US" w:eastAsia="zh-CN"/>
+        </w:rPr>
+        <w:t>git@github.com</w:t>
+      </w:r>
+      <w:r>
+        <w:rPr>
+          <w:rFonts w:hint="eastAsia"/>
+          <w:lang w:val="en-US" w:eastAsia="zh-CN"/>
+        </w:rPr>
+        <w:fldChar w:fldCharType="end"/>
+      </w:r>
+      <w:r>
+        <w:rPr>
+          <w:rFonts w:hint="eastAsia"/>
+          <w:lang w:val="en-US" w:eastAsia="zh-CN"/>
+        </w:rPr>
+        <w:t xml:space="preserve">  得到正确的结果</w:t>
+      </w:r>
+    </w:p>
+    <w:p>
+      <w:pPr>
+        <w:widowControl w:val="0"/>
+        <w:numPr>
+          <w:numId w:val="0"/>
+        </w:numPr>
+        <w:jc w:val="both"/>
+        <w:rPr>
+          <w:rFonts w:hint="eastAsia"/>
+          <w:b/>
+          <w:bCs/>
+          <w:sz w:val="24"/>
+          <w:szCs w:val="32"/>
+          <w:lang w:val="en-US" w:eastAsia="zh-CN"/>
+        </w:rPr>
+      </w:pPr>
+      <w:r>
+        <w:rPr>
+          <w:rFonts w:hint="eastAsia"/>
+          <w:b/>
+          <w:bCs/>
+          <w:sz w:val="24"/>
+          <w:szCs w:val="32"/>
+          <w:lang w:val="en-US" w:eastAsia="zh-CN"/>
+        </w:rPr>
+        <w:t>4.学习心得</w:t>
+      </w:r>
+    </w:p>
+    <w:p>
+      <w:pPr>
+        <w:widowControl w:val="0"/>
+        <w:numPr>
+          <w:numId w:val="0"/>
+        </w:numPr>
+        <w:ind w:firstLine="420" w:firstLineChars="0"/>
+        <w:jc w:val="both"/>
+        <w:rPr>
+          <w:rFonts w:hint="eastAsia"/>
+          <w:b w:val="0"/>
+          <w:bCs w:val="0"/>
+          <w:sz w:val="21"/>
+          <w:szCs w:val="24"/>
+          <w:lang w:val="en-US" w:eastAsia="zh-CN"/>
+        </w:rPr>
+      </w:pPr>
+      <w:r>
+        <w:rPr>
+          <w:rFonts w:hint="eastAsia"/>
+          <w:b w:val="0"/>
+          <w:bCs w:val="0"/>
+          <w:sz w:val="21"/>
+          <w:szCs w:val="24"/>
+          <w:lang w:val="en-US" w:eastAsia="zh-CN"/>
+        </w:rPr>
+        <w:t>通过本次学习，了解并学习使用了git和github，并成功下载bit、成功注册github账号、从零开始配置了本地的git环境，连接远程仓库并进行完整的推送流程。</w:t>
+      </w:r>
+    </w:p>
+    <w:p>
+      <w:pPr>
+        <w:widowControl w:val="0"/>
+        <w:numPr>
+          <w:ilvl w:val="0"/>
+          <w:numId w:val="0"/>
+        </w:numPr>
+        <w:ind w:firstLine="420" w:firstLineChars="0"/>
+        <w:jc w:val="both"/>
+        <w:rPr>
+          <w:rFonts w:hint="default"/>
+          <w:b w:val="0"/>
+          <w:bCs w:val="0"/>
+          <w:sz w:val="21"/>
+          <w:szCs w:val="24"/>
+          <w:lang w:val="en-US" w:eastAsia="zh-CN"/>
+        </w:rPr>
+      </w:pPr>
+      <w:r>
+        <w:rPr>
+          <w:rFonts w:hint="eastAsia"/>
+          <w:b w:val="0"/>
+          <w:bCs w:val="0"/>
+          <w:sz w:val="21"/>
+          <w:szCs w:val="24"/>
+          <w:lang w:val="en-US" w:eastAsia="zh-CN"/>
+        </w:rPr>
+        <w:t>在初始测试阶段，根据教程安装git并注册github用户，并成功完成了本地配置，在github上创建了新的公开的远程仓库。完成之后，按照教程进行推送文件的操作，然而，虽然理论的流程清晰而流畅，但是实际操作中也遇到了各种各样意想不到的问题和bug。但是又通过各种检索和实验，最终成功解决了问题，并完成了文件的三次上传，在解决问题的过程中，虽然会心累，但是却实打实地提升了我的能力，磨练了我的心态。</w:t>
+      </w:r>
+      <w:r>
+        <w:rPr>
+          <w:rFonts w:hint="eastAsia"/>
+          <w:b w:val="0"/>
+          <w:bCs w:val="0"/>
+          <w:sz w:val="21"/>
+          <w:szCs w:val="24"/>
+          <w:lang w:val="en-US" w:eastAsia="zh-CN"/>
+        </w:rPr>
+        <w:t>在操作的过程中，我逐步了解了git bash的指令，通过查询和尝试，我进一步认识了解了它的逻辑，也增强了解决问题的能力。</w:t>
+      </w:r>
+    </w:p>
+    <w:p>
+      <w:pPr>
+        <w:widowControl w:val="0"/>
+        <w:numPr>
+          <w:numId w:val="0"/>
+        </w:numPr>
+        <w:ind w:firstLine="420" w:firstLineChars="0"/>
+        <w:jc w:val="both"/>
+        <w:rPr>
+          <w:rFonts w:hint="eastAsia"/>
+          <w:b w:val="0"/>
+          <w:bCs w:val="0"/>
+          <w:sz w:val="21"/>
+          <w:szCs w:val="24"/>
+          <w:lang w:val="en-US" w:eastAsia="zh-CN"/>
+        </w:rPr>
+      </w:pPr>
+      <w:r>
+        <w:rPr>
+          <w:rFonts w:hint="eastAsia"/>
+          <w:b w:val="0"/>
+          <w:bCs w:val="0"/>
+          <w:sz w:val="21"/>
+          <w:szCs w:val="24"/>
+          <w:lang w:val="en-US" w:eastAsia="zh-CN"/>
+        </w:rPr>
+        <w:t>并且</w:t>
+      </w:r>
+      <w:r>
+        <w:rPr>
+          <w:rFonts w:hint="default"/>
+          <w:b w:val="0"/>
+          <w:bCs w:val="0"/>
+          <w:sz w:val="21"/>
+          <w:szCs w:val="24"/>
+          <w:lang w:val="en-US" w:eastAsia="zh-CN"/>
+        </w:rPr>
+        <w:t>通过 Git，我可以轻松地记录每次修改，回溯历史，提升了代码管理的规范性与协作性。</w:t>
+      </w:r>
+      <w:r>
+        <w:rPr>
+          <w:rFonts w:hint="eastAsia"/>
+          <w:b w:val="0"/>
+          <w:bCs w:val="0"/>
+          <w:sz w:val="21"/>
+          <w:szCs w:val="24"/>
+          <w:lang w:val="en-US" w:eastAsia="zh-CN"/>
+        </w:rPr>
+        <w:t>同时，我进一步了解了SSH 密钥的生成、配置及 Git 与 GitHub 的通信机制，对顺利使用远程仓库至关重要。还有文件的路径非常重要，如果没有在预期的位置，将无法识别，这会让我更加重视细节之处。</w:t>
+      </w:r>
+    </w:p>
+    <w:p>
+      <w:pPr>
+        <w:widowControl w:val="0"/>
+        <w:numPr>
+          <w:numId w:val="0"/>
+        </w:numPr>
+        <w:ind w:firstLine="420" w:firstLineChars="0"/>
+        <w:jc w:val="both"/>
+        <w:rPr>
+          <w:rFonts w:hint="default"/>
+          <w:b w:val="0"/>
+          <w:bCs w:val="0"/>
+          <w:sz w:val="21"/>
+          <w:szCs w:val="24"/>
+          <w:lang w:val="en-US" w:eastAsia="zh-CN"/>
+        </w:rPr>
+      </w:pPr>
+      <w:r>
+        <w:rPr>
+          <w:rFonts w:hint="eastAsia"/>
+          <w:b w:val="0"/>
+          <w:bCs w:val="0"/>
+          <w:sz w:val="21"/>
+          <w:szCs w:val="24"/>
+          <w:lang w:val="en-US" w:eastAsia="zh-CN"/>
+        </w:rPr>
+        <w:t>总而言之，这次实践是一个收获满满的经历，不仅让我学习了git的基本操作，也让我意识到了安全管理和配置环境的重要性，未来我将在更多的项目中进一步实践。</w:t>
+      </w:r>
+    </w:p>
+    <w:p>
+      <w:pPr>
+        <w:widowControl w:val="0"/>
+        <w:numPr>
+          <w:numId w:val="0"/>
+        </w:numPr>
+        <w:jc w:val="both"/>
+        <w:rPr>
+          <w:rFonts w:hint="default"/>
+          <w:lang w:val="en-US" w:eastAsia="zh-CN"/>
+        </w:rPr>
+      </w:pPr>
+    </w:p>
+    <w:p>
+      <w:pPr>
+        <w:widowControl w:val="0"/>
+        <w:numPr>
+          <w:numId w:val="0"/>
+        </w:numPr>
+        <w:jc w:val="both"/>
+        <w:rPr>
+          <w:rFonts w:hint="default"/>
+          <w:lang w:val="en-US" w:eastAsia="zh-CN"/>
+        </w:rPr>
+      </w:pPr>
     </w:p>
     <w:sectPr>
       <w:pgSz w:w="11906" w:h="16838"/>
@@ -161,32 +1873,12 @@
 </w:document>
 </file>
 
-<file path=word/numbering.xml><?xml version="1.0" encoding="utf-8"?>
-<w:numbering xmlns:wpc="http://schemas.microsoft.com/office/word/2010/wordprocessingCanvas" xmlns:mc="http://schemas.openxmlformats.org/markup-compatibility/2006" xmlns:o="urn:schemas-microsoft-com:office:office" xmlns:r="http://schemas.openxmlformats.org/officeDocument/2006/relationships" xmlns:m="http://schemas.openxmlformats.org/officeDocument/2006/math" xmlns:v="urn:schemas-microsoft-com:vml" xmlns:wp14="http://schemas.microsoft.com/office/word/2010/wordprocessingDrawing" xmlns:wp="http://schemas.openxmlformats.org/drawingml/2006/wordprocessingDrawing" xmlns:w10="urn:schemas-microsoft-com:office:word" xmlns:w="http://schemas.openxmlformats.org/wordprocessingml/2006/main" xmlns:w14="http://schemas.microsoft.com/office/word/2010/wordml" xmlns:wpg="http://schemas.microsoft.com/office/word/2010/wordprocessingGroup" xmlns:wpi="http://schemas.microsoft.com/office/word/2010/wordprocessingInk" xmlns:wne="http://schemas.microsoft.com/office/word/2006/wordml" xmlns:wps="http://schemas.microsoft.com/office/word/2010/wordprocessingShape" xmlns:wpsCustomData="http://www.wps.cn/officeDocument/2013/wpsCustomData" mc:Ignorable="w14 wp14">
-  <w:abstractNum w:abstractNumId="0">
-    <w:nsid w:val="F64D0657"/>
-    <w:multiLevelType w:val="singleLevel"/>
-    <w:tmpl w:val="F64D0657"/>
-    <w:lvl w:ilvl="0" w:tentative="0">
-      <w:start w:val="3"/>
-      <w:numFmt w:val="decimal"/>
-      <w:suff w:val="space"/>
-      <w:lvlText w:val="%1."/>
-      <w:lvlJc w:val="left"/>
-    </w:lvl>
-  </w:abstractNum>
-  <w:num w:numId="1">
-    <w:abstractNumId w:val="0"/>
-  </w:num>
-</w:numbering>
-</file>
-
 <file path=word/styles.xml><?xml version="1.0" encoding="utf-8"?>
 <w:styles xmlns:mc="http://schemas.openxmlformats.org/markup-compatibility/2006" xmlns:o="urn:schemas-microsoft-com:office:office" xmlns:r="http://schemas.openxmlformats.org/officeDocument/2006/relationships" xmlns:m="http://schemas.openxmlformats.org/officeDocument/2006/math" xmlns:v="urn:schemas-microsoft-com:vml" xmlns:w="http://schemas.openxmlformats.org/wordprocessingml/2006/main" xmlns:w14="http://schemas.microsoft.com/office/word/2010/wordml" xmlns:w10="urn:schemas-microsoft-com:office:word" xmlns:sl="http://schemas.openxmlformats.org/schemaLibrary/2006/main" xmlns:wpsCustomData="http://www.wps.cn/officeDocument/2013/wpsCustomData" mc:Ignorable="w14">
   <w:docDefaults>
     <w:rPrDefault>
       <w:rPr>
-        <w:rFonts w:asciiTheme="minorHAnsi" w:hAnsiTheme="minorHAnsi" w:eastAsiaTheme="minorEastAsia" w:cstheme="minorBidi"/>
+        <w:rFonts w:ascii="Times New Roman" w:hAnsi="Times New Roman" w:eastAsia="宋体" w:cs="Times New Roman"/>
       </w:rPr>
     </w:rPrDefault>
     <w:pPrDefault/>
@@ -475,6 +2167,15 @@
       </w:tblCellMar>
     </w:tblPr>
   </w:style>
+  <w:style w:type="character" w:styleId="4">
+    <w:name w:val="Hyperlink"/>
+    <w:basedOn w:val="3"/>
+    <w:uiPriority w:val="0"/>
+    <w:rPr>
+      <w:color w:val="0000FF"/>
+      <w:u w:val="single"/>
+    </w:rPr>
+  </w:style>
 </w:styles>
 </file>
 
